--- a/file/template/perjanjian_sewa_lapak.docx
+++ b/file/template/perjanjian_sewa_lapak.docx
@@ -466,7 +466,7 @@
                           </w:p>
                           <w:p>
                             <w:pPr>
-                              <w:ind w:left="567" w:right="574"/>
+                              <w:ind w:left="142" w:right="291"/>
                               <w:jc w:val="center"/>
                               <w:rPr>
                                 <w:rFonts w:ascii="Arial" w:hAnsi="Arial" w:cs="Arial"/>
@@ -495,6 +495,16 @@
                                 <w:spacing w:val="20"/>
                               </w:rPr>
                               <w:t>${jenis_properti}</w:t>
+                            </w:r>
+                            <w:r>
+                              <w:rPr>
+                                <w:rFonts w:ascii="Arial" w:hAnsi="Arial" w:cs="Arial"/>
+                                <w:b/>
+                                <w:bCs/>
+                                <w:color w:val="385623" w:themeColor="accent6" w:themeShade="80"/>
+                                <w:spacing w:val="20"/>
+                              </w:rPr>
+                              <w:t xml:space="preserve"> (${nama_properti})</w:t>
                             </w:r>
                             <w:r>
                               <w:rPr>
@@ -1047,7 +1057,7 @@
                     </w:p>
                     <w:p>
                       <w:pPr>
-                        <w:ind w:left="567" w:right="574"/>
+                        <w:ind w:left="142" w:right="291"/>
                         <w:jc w:val="center"/>
                         <w:rPr>
                           <w:rFonts w:ascii="Arial" w:hAnsi="Arial" w:cs="Arial"/>
@@ -1076,6 +1086,16 @@
                           <w:spacing w:val="20"/>
                         </w:rPr>
                         <w:t>${jenis_properti}</w:t>
+                      </w:r>
+                      <w:r>
+                        <w:rPr>
+                          <w:rFonts w:ascii="Arial" w:hAnsi="Arial" w:cs="Arial"/>
+                          <w:b/>
+                          <w:bCs/>
+                          <w:color w:val="385623" w:themeColor="accent6" w:themeShade="80"/>
+                          <w:spacing w:val="20"/>
+                        </w:rPr>
+                        <w:t xml:space="preserve"> (${nama_properti})</w:t>
                       </w:r>
                       <w:r>
                         <w:rPr>
